--- a/Curricullum_Marcos_Matheus_DS.docx
+++ b/Curricullum_Marcos_Matheus_DS.docx
@@ -21,7 +21,6 @@
         <w:tblStyle w:val="Table1"/>
         <w:tblW w:w="10470.0" w:type="dxa"/>
         <w:jc w:val="left"/>
-        <w:tblInd w:w="144.0" w:type="pct"/>
         <w:tblBorders>
           <w:top w:color="000000" w:space="0" w:sz="8" w:val="single"/>
           <w:left w:color="000000" w:space="0" w:sz="8" w:val="single"/>
@@ -135,7 +134,7 @@
                 <w:szCs w:val="17"/>
                 <w:rtl w:val="0"/>
               </w:rPr>
-              <w:t xml:space="preserve">+55 24 988059236</w:t>
+              <w:t xml:space="preserve">📞  +55 24 988059236</w:t>
             </w:r>
             <w:r>
               <w:rPr>
@@ -160,6 +159,17 @@
                 <w:szCs w:val="17"/>
               </w:rPr>
             </w:pPr>
+            <w:r>
+              <w:rPr>
+                <w:rFonts w:ascii="Arial" w:cs="Arial" w:eastAsia="Arial" w:hAnsi="Arial"/>
+                <w:b w:val="1"/>
+                <w:color w:val="374152"/>
+                <w:sz w:val="17"/>
+                <w:szCs w:val="17"/>
+                <w:rtl w:val="0"/>
+              </w:rPr>
+              <w:t xml:space="preserve">✉️  </w:t>
+            </w:r>
             <w:hyperlink r:id="rId6">
               <w:r>
                 <w:rPr>
@@ -191,6 +201,17 @@
                 <w:szCs w:val="17"/>
               </w:rPr>
             </w:pPr>
+            <w:r>
+              <w:rPr>
+                <w:rFonts w:ascii="Arial" w:cs="Arial" w:eastAsia="Arial" w:hAnsi="Arial"/>
+                <w:b w:val="1"/>
+                <w:color w:val="434343"/>
+                <w:sz w:val="17"/>
+                <w:szCs w:val="17"/>
+                <w:rtl w:val="0"/>
+              </w:rPr>
+              <w:t xml:space="preserve">🔗  </w:t>
+            </w:r>
             <w:hyperlink r:id="rId7">
               <w:r>
                 <w:rPr>
@@ -222,6 +243,17 @@
                 <w:u w:val="single"/>
               </w:rPr>
             </w:pPr>
+            <w:r>
+              <w:rPr>
+                <w:rFonts w:ascii="Arial" w:cs="Arial" w:eastAsia="Arial" w:hAnsi="Arial"/>
+                <w:b w:val="1"/>
+                <w:color w:val="434343"/>
+                <w:sz w:val="17"/>
+                <w:szCs w:val="17"/>
+                <w:rtl w:val="0"/>
+              </w:rPr>
+              <w:t xml:space="preserve">🔗</w:t>
+            </w:r>
             <w:r>
               <w:rPr>
                 <w:rFonts w:ascii="Arial" w:cs="Arial" w:eastAsia="Arial" w:hAnsi="Arial"/>
@@ -285,7 +317,7 @@
               <w:rPr>
                 <w:rtl w:val="0"/>
               </w:rPr>
-              <w:t xml:space="preserve">Atuar como cientista de dados buscando alcançar resultados guiados por dados, que impulsionam negócios e a sociedade.         </w:t>
+              <w:t xml:space="preserve">Atuar como analista de dados buscando alcançar resultados guiados por dados, que impulsionam negócios e a sociedade.         </w:t>
             </w:r>
           </w:p>
           <w:p>
@@ -296,7 +328,120 @@
               <w:rPr>
                 <w:rtl w:val="0"/>
               </w:rPr>
-              <w:t xml:space="preserve">                </w:t>
+              <w:t xml:space="preserve">   </w:t>
+              <w:br w:type="textWrapping"/>
+            </w:r>
+            <w:r>
+              <w:rPr>
+                <w:rFonts w:ascii="Open Sans" w:cs="Open Sans" w:eastAsia="Open Sans" w:hAnsi="Open Sans"/>
+                <w:b w:val="1"/>
+                <w:color w:val="374152"/>
+                <w:rtl w:val="0"/>
+              </w:rPr>
+              <w:t xml:space="preserve">EXPERIÊNCIA PROFISSIONAL:</w:t>
+            </w:r>
+            <w:r>
+              <w:rPr>
+                <w:color w:val="374152"/>
+                <w:rtl w:val="0"/>
+              </w:rPr>
+              <w:t xml:space="preserve">                                                                                                           </w:t>
+            </w:r>
+            <w:r>
+              <w:rPr>
+                <w:color w:val="434343"/>
+                <w:rtl w:val="0"/>
+              </w:rPr>
+              <w:t xml:space="preserve">Empresa: </w:t>
+            </w:r>
+            <w:r>
+              <w:rPr>
+                <w:rtl w:val="0"/>
+              </w:rPr>
+              <w:t xml:space="preserve">SOMATIVA TECNOLOGIA LTDA</w:t>
+            </w:r>
+            <w:r>
+              <w:rPr>
+                <w:color w:val="434343"/>
+                <w:rtl w:val="0"/>
+              </w:rPr>
+              <w:t xml:space="preserve">,</w:t>
+            </w:r>
+            <w:r>
+              <w:rPr>
+                <w:color w:val="000000"/>
+                <w:rtl w:val="0"/>
+              </w:rPr>
+              <w:t xml:space="preserve"> </w:t>
+            </w:r>
+            <w:r>
+              <w:rPr>
+                <w:color w:val="434343"/>
+                <w:rtl w:val="0"/>
+              </w:rPr>
+              <w:t xml:space="preserve">Local</w:t>
+            </w:r>
+            <w:r>
+              <w:rPr>
+                <w:rtl w:val="0"/>
+              </w:rPr>
+              <w:t xml:space="preserve">: Remoto— </w:t>
+            </w:r>
+            <w:r>
+              <w:rPr>
+                <w:i w:val="1"/>
+                <w:color w:val="434343"/>
+                <w:rtl w:val="0"/>
+              </w:rPr>
+              <w:t xml:space="preserve">Cargo</w:t>
+            </w:r>
+            <w:r>
+              <w:rPr>
+                <w:i w:val="1"/>
+                <w:rtl w:val="0"/>
+              </w:rPr>
+              <w:t xml:space="preserve">: Analista de Redes Dados, </w:t>
+            </w:r>
+            <w:r>
+              <w:rPr>
+                <w:color w:val="434343"/>
+                <w:rtl w:val="0"/>
+              </w:rPr>
+              <w:t xml:space="preserve">Período</w:t>
+            </w:r>
+            <w:r>
+              <w:rPr>
+                <w:rtl w:val="0"/>
+              </w:rPr>
+              <w:t xml:space="preserve">: 10/2022 - Atualmente,</w:t>
+              <w:br w:type="textWrapping"/>
+            </w:r>
+            <w:r>
+              <w:rPr>
+                <w:color w:val="434343"/>
+                <w:rtl w:val="0"/>
+              </w:rPr>
+              <w:t xml:space="preserve">Ferramentas e Linguagens Experienciadas:</w:t>
+            </w:r>
+            <w:r>
+              <w:rPr>
+                <w:rtl w:val="0"/>
+              </w:rPr>
+              <w:t xml:space="preserve"> Power Bi, Excel, SQL </w:t>
+            </w:r>
+            <w:r>
+              <w:rPr>
+                <w:color w:val="434343"/>
+                <w:rtl w:val="0"/>
+              </w:rPr>
+              <w:br w:type="textWrapping"/>
+              <w:t xml:space="preserve">Projetos envolvidos: </w:t>
+            </w:r>
+            <w:r>
+              <w:rPr>
+                <w:rtl w:val="0"/>
+              </w:rPr>
+              <w:t xml:space="preserve">Controladoria - Dashboards de DRE, Balanço, Despesas.</w:t>
             </w:r>
           </w:p>
           <w:p>
@@ -305,12 +450,23 @@
             </w:pPr>
             <w:r>
               <w:rPr>
+                <w:rtl w:val="0"/>
+              </w:rPr>
+              <w:t xml:space="preserve">         </w:t>
+            </w:r>
+          </w:p>
+          <w:p>
+            <w:pPr>
+              <w:rPr/>
+            </w:pPr>
+            <w:r>
+              <w:rPr>
                 <w:rFonts w:ascii="Open Sans" w:cs="Open Sans" w:eastAsia="Open Sans" w:hAnsi="Open Sans"/>
                 <w:b w:val="1"/>
                 <w:color w:val="374152"/>
                 <w:rtl w:val="0"/>
               </w:rPr>
-              <w:t xml:space="preserve">EXPERIÊNCIA</w:t>
+              <w:t xml:space="preserve">EXPERIÊNCIA VOLUNTÁRIA</w:t>
             </w:r>
             <w:r>
               <w:rPr>
@@ -350,9 +506,17 @@
             <w:r>
               <w:rPr>
                 <w:i w:val="1"/>
-                <w:rtl w:val="0"/>
-              </w:rPr>
-              <w:t xml:space="preserve">Cargo: Monitor</w:t>
+                <w:color w:val="434343"/>
+                <w:rtl w:val="0"/>
+              </w:rPr>
+              <w:t xml:space="preserve">Cargo</w:t>
+            </w:r>
+            <w:r>
+              <w:rPr>
+                <w:i w:val="1"/>
+                <w:rtl w:val="0"/>
+              </w:rPr>
+              <w:t xml:space="preserve">: Monitor De Algoritmos</w:t>
             </w:r>
             <w:r>
               <w:rPr>
@@ -365,20 +529,32 @@
             </w:r>
             <w:r>
               <w:rPr>
-                <w:rtl w:val="0"/>
-              </w:rPr>
-              <w:t xml:space="preserve">Período: 02/2021 - 05/ 2021                </w:t>
-            </w:r>
-          </w:p>
-          <w:p>
-            <w:pPr>
-              <w:rPr/>
-            </w:pPr>
-            <w:r>
-              <w:rPr>
-                <w:rtl w:val="0"/>
-              </w:rPr>
-              <w:t xml:space="preserve">                                                                         </w:t>
+                <w:color w:val="434343"/>
+                <w:rtl w:val="0"/>
+              </w:rPr>
+              <w:t xml:space="preserve">Período</w:t>
+            </w:r>
+            <w:r>
+              <w:rPr>
+                <w:rtl w:val="0"/>
+              </w:rPr>
+              <w:t xml:space="preserve">: 02/2021 - 05/ 2021,</w:t>
+              <w:br w:type="textWrapping"/>
+            </w:r>
+            <w:r>
+              <w:rPr>
+                <w:color w:val="434343"/>
+                <w:rtl w:val="0"/>
+              </w:rPr>
+              <w:t xml:space="preserve">Descrição</w:t>
+            </w:r>
+            <w:r>
+              <w:rPr>
+                <w:rtl w:val="0"/>
+              </w:rPr>
+              <w:t xml:space="preserve">: Lecionei Lógica e Sintaxe de programação.</w:t>
+              <w:br w:type="textWrapping"/>
+              <w:t xml:space="preserve">                                                                                 </w:t>
             </w:r>
           </w:p>
           <w:p>
@@ -422,7 +598,7 @@
                 <w:i w:val="1"/>
                 <w:rtl w:val="0"/>
               </w:rPr>
-              <w:t xml:space="preserve">Bacharel               </w:t>
+              <w:t xml:space="preserve">Bacharelado               </w:t>
             </w:r>
             <w:r>
               <w:rPr>
@@ -620,65 +796,36 @@
               <w:rPr>
                 <w:rtl w:val="0"/>
               </w:rPr>
+              <w:br w:type="textWrapping"/>
+            </w:r>
+            <w:r>
+              <w:rPr>
+                <w:rtl w:val="0"/>
+              </w:rPr>
             </w:r>
           </w:p>
           <w:p>
             <w:pPr>
               <w:spacing w:line="240" w:lineRule="auto"/>
-              <w:rPr/>
-            </w:pPr>
-            <w:r>
-              <w:rPr>
-                <w:rtl w:val="0"/>
-              </w:rPr>
-              <w:t xml:space="preserve">Projeto construído em Power BI com a finalidade de realizar análise de</w:t>
+              <w:rPr>
+                <w:b w:val="1"/>
+                <w:color w:val="434343"/>
+              </w:rPr>
+            </w:pPr>
+            <w:r>
+              <w:rPr>
+                <w:b w:val="1"/>
+                <w:color w:val="434343"/>
+                <w:rtl w:val="0"/>
+              </w:rPr>
+              <w:t xml:space="preserve">TÍTULO: Segmentação de Clientes (Clustering)</w:t>
             </w:r>
           </w:p>
           <w:p>
             <w:pPr>
               <w:spacing w:line="240" w:lineRule="auto"/>
-              <w:rPr/>
-            </w:pPr>
-            <w:r>
-              <w:rPr>
-                <w:rtl w:val="0"/>
-              </w:rPr>
-              <w:t xml:space="preserve">mercado, para compreender sobre as vendas e devoluções de empresa.</w:t>
-            </w:r>
-          </w:p>
-          <w:p>
-            <w:pPr>
-              <w:spacing w:line="240" w:lineRule="auto"/>
-              <w:rPr/>
-            </w:pPr>
-            <w:r>
-              <w:rPr>
-                <w:rtl w:val="0"/>
-              </w:rPr>
-            </w:r>
-          </w:p>
-          <w:p>
-            <w:pPr>
-              <w:spacing w:line="240" w:lineRule="auto"/>
-              <w:rPr>
-                <w:b w:val="1"/>
-                <w:color w:val="434343"/>
-              </w:rPr>
-            </w:pPr>
-            <w:r>
-              <w:rPr>
-                <w:b w:val="1"/>
-                <w:color w:val="434343"/>
-                <w:rtl w:val="0"/>
-              </w:rPr>
-              <w:t xml:space="preserve">TÍTULO: Segmentação de Clientes (Clustering)</w:t>
-            </w:r>
-          </w:p>
-          <w:p>
-            <w:pPr>
-              <w:spacing w:line="240" w:lineRule="auto"/>
-              <w:rPr>
-                <w:color w:val="374152"/>
+              <w:rPr>
+                <w:color w:val="434343"/>
               </w:rPr>
             </w:pPr>
             <w:r>
@@ -713,51 +860,6 @@
             </w:pPr>
             <w:r>
               <w:rPr>
-                <w:color w:val="434343"/>
-                <w:rtl w:val="0"/>
-              </w:rPr>
-              <w:t xml:space="preserve">O objetivo deste projeto é segmentar clientes usando um algoritmo de</w:t>
-            </w:r>
-          </w:p>
-          <w:p>
-            <w:pPr>
-              <w:spacing w:line="240" w:lineRule="auto"/>
-              <w:rPr>
-                <w:color w:val="434343"/>
-              </w:rPr>
-            </w:pPr>
-            <w:r>
-              <w:rPr>
-                <w:color w:val="434343"/>
-                <w:rtl w:val="0"/>
-              </w:rPr>
-              <w:t xml:space="preserve">previsão de clustering, além de responder algumas questões de</w:t>
-            </w:r>
-          </w:p>
-          <w:p>
-            <w:pPr>
-              <w:spacing w:line="240" w:lineRule="auto"/>
-              <w:rPr>
-                <w:color w:val="434343"/>
-              </w:rPr>
-            </w:pPr>
-            <w:r>
-              <w:rPr>
-                <w:color w:val="434343"/>
-                <w:rtl w:val="0"/>
-              </w:rPr>
-              <w:t xml:space="preserve">negócios que são fundamentadas no notebook jupyter.</w:t>
-            </w:r>
-          </w:p>
-          <w:p>
-            <w:pPr>
-              <w:spacing w:line="240" w:lineRule="auto"/>
-              <w:rPr>
-                <w:color w:val="434343"/>
-              </w:rPr>
-            </w:pPr>
-            <w:r>
-              <w:rPr>
                 <w:rtl w:val="0"/>
               </w:rPr>
             </w:r>
@@ -812,45 +914,8 @@
           <w:p>
             <w:pPr>
               <w:spacing w:line="240" w:lineRule="auto"/>
-              <w:rPr>
-                <w:color w:val="434343"/>
-              </w:rPr>
-            </w:pPr>
-            <w:r>
-              <w:rPr>
-                <w:color w:val="434343"/>
-                <w:rtl w:val="0"/>
-              </w:rPr>
-              <w:t xml:space="preserve">Este projeto visa categorizar os clientes que podem ou não receber</w:t>
-            </w:r>
-          </w:p>
-          <w:p>
-            <w:pPr>
-              <w:spacing w:line="240" w:lineRule="auto"/>
-              <w:rPr>
-                <w:color w:val="434343"/>
-              </w:rPr>
-            </w:pPr>
-            <w:r>
-              <w:rPr>
-                <w:color w:val="434343"/>
-                <w:rtl w:val="0"/>
-              </w:rPr>
-              <w:t xml:space="preserve">empréstimos, com base em informações sobre as condições e</w:t>
-            </w:r>
-          </w:p>
-          <w:p>
-            <w:pPr>
-              <w:spacing w:line="240" w:lineRule="auto"/>
               <w:rPr/>
             </w:pPr>
-            <w:r>
-              <w:rPr>
-                <w:color w:val="434343"/>
-                <w:rtl w:val="0"/>
-              </w:rPr>
-              <w:t xml:space="preserve">informações do solicitante. </w:t>
-            </w:r>
             <w:r>
               <w:rPr>
                 <w:rtl w:val="0"/>
